--- a/法令ファイル/消費税の円滑かつ適正な転嫁の確保のための消費税の転嫁を阻害する行為の是正等に関する特別措置法施行令/消費税の円滑かつ適正な転嫁の確保のための消費税の転嫁を阻害する行為の是正等に関する特別措置法施行令（平成二十五年政令第二百六十九号）.docx
+++ b/法令ファイル/消費税の円滑かつ適正な転嫁の確保のための消費税の転嫁を阻害する行為の是正等に関する特別措置法施行令/消費税の円滑かつ適正な転嫁の確保のための消費税の転嫁を阻害する行為の是正等に関する特別措置法施行令（平成二十五年政令第二百六十九号）.docx
@@ -40,103 +40,67 @@
     </w:p>
     <w:p>
       <w:pPr>
-        <w:pStyle w:val="Heading6"/>
+        <w:pStyle w:val="ListBullet"/>
         <w:ind w:left="880"/>
       </w:pPr>
       <w:r>
         <w:t>一</w:t>
-      </w:r>
-    </w:p>
-    <w:p>
-      <w:pPr>
-        <w:ind w:left="880"/>
-      </w:pPr>
-      <w:r>
+        <w:br/>
         <w:t>輸入組合</w:t>
       </w:r>
     </w:p>
     <w:p>
       <w:pPr>
-        <w:pStyle w:val="Heading6"/>
+        <w:pStyle w:val="ListBullet"/>
         <w:ind w:left="880"/>
       </w:pPr>
       <w:r>
         <w:t>二</w:t>
-      </w:r>
-    </w:p>
-    <w:p>
-      <w:pPr>
-        <w:ind w:left="880"/>
-      </w:pPr>
-      <w:r>
+        <w:br/>
         <w:t>酒造組合、酒造組合連合会及び酒造組合中央会並びに酒販組合、酒販組合連合会及び酒販組合中央会</w:t>
       </w:r>
     </w:p>
     <w:p>
       <w:pPr>
-        <w:pStyle w:val="Heading6"/>
+        <w:pStyle w:val="ListBullet"/>
         <w:ind w:left="880"/>
       </w:pPr>
       <w:r>
         <w:t>三</w:t>
-      </w:r>
-    </w:p>
-    <w:p>
-      <w:pPr>
-        <w:ind w:left="880"/>
-      </w:pPr>
-      <w:r>
+        <w:br/>
         <w:t>輸出水産業組合</w:t>
       </w:r>
     </w:p>
     <w:p>
       <w:pPr>
-        <w:pStyle w:val="Heading6"/>
+        <w:pStyle w:val="ListBullet"/>
         <w:ind w:left="880"/>
       </w:pPr>
       <w:r>
         <w:t>四</w:t>
-      </w:r>
-    </w:p>
-    <w:p>
-      <w:pPr>
-        <w:ind w:left="880"/>
-      </w:pPr>
-      <w:r>
+        <w:br/>
         <w:t>内航海運組合及び内航海運組合連合会</w:t>
       </w:r>
     </w:p>
     <w:p>
       <w:pPr>
-        <w:pStyle w:val="Heading6"/>
+        <w:pStyle w:val="ListBullet"/>
         <w:ind w:left="880"/>
       </w:pPr>
       <w:r>
         <w:t>五</w:t>
-      </w:r>
-    </w:p>
-    <w:p>
-      <w:pPr>
-        <w:ind w:left="880"/>
-      </w:pPr>
-      <w:r>
+        <w:br/>
         <w:t>生活衛生同業組合及び生活衛生同業小組合並びに生活衛生同業組合連合会</w:t>
       </w:r>
     </w:p>
     <w:p>
       <w:pPr>
-        <w:pStyle w:val="Heading6"/>
+        <w:pStyle w:val="ListBullet"/>
         <w:ind w:left="880"/>
       </w:pPr>
       <w:r>
         <w:t>六</w:t>
-      </w:r>
-    </w:p>
-    <w:p>
-      <w:pPr>
-        <w:ind w:left="880"/>
-      </w:pPr>
-      <w:r>
+        <w:br/>
         <w:t>商工組合及び商工組合連合会</w:t>
       </w:r>
     </w:p>
@@ -168,91 +132,83 @@
     <w:p>
       <w:r>
         <w:t>法第四条及び第五条（これらの規定を法第九条において読み替えて準用する場合を含む。）、第十五条第一項及び第二項、第十六条並びに第十七条の規定による国土交通大臣の権限に属する事務のうち、次の各号に掲げるものは、当該各号に定める都道府県知事が行うこととする。</w:t>
+        <w:br/>
+        <w:t>ただし、消費税の転嫁を阻害する行為に適正かつ効率的に対処するため特に必要があると認めるときは、国土交通大臣が自らその事務を行うことを妨げない。</w:t>
       </w:r>
     </w:p>
     <w:p>
       <w:pPr>
-        <w:pStyle w:val="Heading6"/>
+        <w:pStyle w:val="ListBullet"/>
         <w:ind w:left="880"/>
       </w:pPr>
       <w:r>
         <w:t>一</w:t>
+        <w:br/>
+        <w:t>建設業法（昭和二十四年法律第百号）第二条第二項に規定する建設業を営む者（同法第三条第一項の規定により国土交通大臣の許可を受けたものを除く。）に関する事務（第四号及び第五号に掲げるものを除く。）</w:t>
+        <w:br/>
+        <w:br/>
+        <w:br/>
+        <w:t>当該者の営業所（同法第三条第一項に規定する営業所をいう。）の所在地を管轄する都道府県知事</w:t>
       </w:r>
     </w:p>
     <w:p>
       <w:pPr>
+        <w:pStyle w:val="ListBullet"/>
         <w:ind w:left="880"/>
       </w:pPr>
       <w:r>
-        <w:t>建設業法（昭和二十四年法律第百号）第二条第二項に規定する建設業を営む者（同法第三条第一項の規定により国土交通大臣の許可を受けたものを除く。）に関する事務（第四号及び第五号に掲げるものを除く。）</w:t>
+        <w:t>二</w:t>
+        <w:br/>
+        <w:t>宅地建物取引業法（昭和二十七年法律第百七十六号）第二条第二号に規定する宅地建物取引業を営む者（同法第三条第一項の規定により国土交通大臣の免許を受けたものを除く。）に関する事務</w:t>
+        <w:br/>
+        <w:br/>
+        <w:br/>
+        <w:t>当該者の事務所（同項に規定する事務所をいう。）の所在地を管轄する都道府県知事</w:t>
       </w:r>
     </w:p>
     <w:p>
       <w:pPr>
-        <w:pStyle w:val="Heading6"/>
+        <w:pStyle w:val="ListBullet"/>
         <w:ind w:left="880"/>
       </w:pPr>
       <w:r>
-        <w:t>二</w:t>
+        <w:t>三</w:t>
+        <w:br/>
+        <w:t>不動産の鑑定評価に関する法律（昭和三十八年法律第百五十二号）第二条第二項に規定する不動産鑑定業を営む者（同法第二十二条第一項又は第二十六条第一項（第二号に係る部分に限る。）の規定により国土交通省に備える不動産鑑定業者登録簿に登録を受けたものを除く。）に関する事務</w:t>
+        <w:br/>
+        <w:br/>
+        <w:br/>
+        <w:t>当該者の事務所の所在地を管轄する都道府県知事</w:t>
       </w:r>
     </w:p>
     <w:p>
       <w:pPr>
+        <w:pStyle w:val="ListBullet"/>
         <w:ind w:left="880"/>
       </w:pPr>
       <w:r>
-        <w:t>宅地建物取引業法（昭和二十七年法律第百七十六号）第二条第二号に規定する宅地建物取引業を営む者（同法第三条第一項の規定により国土交通大臣の免許を受けたものを除く。）に関する事務</w:t>
+        <w:t>四</w:t>
+        <w:br/>
+        <w:t>浄化槽法（昭和五十八年法律第四十三号）第二条第七号に規定する浄化槽工事業者に関する事務</w:t>
+        <w:br/>
+        <w:br/>
+        <w:br/>
+        <w:t>当該浄化槽工事業者が業を行う区域を管轄する都道府県知事</w:t>
       </w:r>
     </w:p>
     <w:p>
       <w:pPr>
-        <w:pStyle w:val="Heading6"/>
-        <w:ind w:left="880"/>
-      </w:pPr>
-      <w:r>
-        <w:t>三</w:t>
-      </w:r>
-    </w:p>
-    <w:p>
-      <w:pPr>
-        <w:ind w:left="880"/>
-      </w:pPr>
-      <w:r>
-        <w:t>不動産の鑑定評価に関する法律（昭和三十八年法律第百五十二号）第二条第二項に規定する不動産鑑定業を営む者（同法第二十二条第一項又は第二十六条第一項（第二号に係る部分に限る。）の規定により国土交通省に備える不動産鑑定業者登録簿に登録を受けたものを除く。）に関する事務</w:t>
-      </w:r>
-    </w:p>
-    <w:p>
-      <w:pPr>
-        <w:pStyle w:val="Heading6"/>
-        <w:ind w:left="880"/>
-      </w:pPr>
-      <w:r>
-        <w:t>四</w:t>
-      </w:r>
-    </w:p>
-    <w:p>
-      <w:pPr>
-        <w:ind w:left="880"/>
-      </w:pPr>
-      <w:r>
-        <w:t>浄化槽法（昭和五十八年法律第四十三号）第二条第七号に規定する浄化槽工事業者に関する事務</w:t>
-      </w:r>
-    </w:p>
-    <w:p>
-      <w:pPr>
-        <w:pStyle w:val="Heading6"/>
+        <w:pStyle w:val="ListBullet"/>
         <w:ind w:left="880"/>
       </w:pPr>
       <w:r>
         <w:t>五</w:t>
-      </w:r>
-    </w:p>
-    <w:p>
-      <w:pPr>
-        <w:ind w:left="880"/>
-      </w:pPr>
-      <w:r>
+        <w:br/>
         <w:t>建設工事に係る資材の再資源化等に関する法律（平成十二年法律第百四号）第二条第十二項に規定する解体工事業者に関する事務</w:t>
+        <w:br/>
+        <w:br/>
+        <w:br/>
+        <w:t>当該解体工事業者が業を行う区域を管轄する都道府県知事</w:t>
       </w:r>
     </w:p>
     <w:p>
@@ -283,6 +239,8 @@
     <w:p>
       <w:r>
         <w:t>法第四条（法第九条において読み替えて準用する場合を含む。以下この条において同じ。）、第十五条第一項及び第二項、第十六条並びに第十七条の規定による財務大臣の権限（国税庁の所掌に係るものを除く。）は、事業者の事務所又は事業所の所在地を管轄する財務局長（当該所在地が福岡財務支局の管轄区域内にある場合にあっては、福岡財務支局長）又は税関長に委任する。</w:t>
+        <w:br/>
+        <w:t>ただし、財務大臣が自らその権限を行うことを妨げない。</w:t>
       </w:r>
     </w:p>
     <w:p>
@@ -300,6 +258,8 @@
       </w:pPr>
       <w:r>
         <w:t>法第四条、第十五条第一項及び第二項、第十六条並びに第十七条の規定による財務大臣の権限（国税庁の所掌に係るものに限る。）は、事業者の事務所又は事業所の所在地を管轄する国税局長（当該所在地が沖縄県の区域内にある場合にあっては、沖縄国税事務所長）又は税務署長に委任する。</w:t>
+        <w:br/>
+        <w:t>ただし、財務大臣が自らその権限を行うことを妨げない。</w:t>
       </w:r>
     </w:p>
     <w:p>
@@ -317,6 +277,8 @@
       </w:pPr>
       <w:r>
         <w:t>法第四条、第十五条第一項及び第二項、第十六条並びに第十七条の規定による農林水産大臣の権限は、事業者の事務所又は事業所の所在地を管轄する地方農政局長又は北海道農政事務所長に委任する。</w:t>
+        <w:br/>
+        <w:t>ただし、農林水産大臣が自らその権限を行うことを妨げない。</w:t>
       </w:r>
     </w:p>
     <w:p>
@@ -334,6 +296,8 @@
       </w:pPr>
       <w:r>
         <w:t>法第四条、第十五条第一項及び第二項、第十六条並びに第十七条の規定による経済産業大臣の権限は、事業者の事務所又は事業所の所在地を管轄する経済産業局長に委任する。</w:t>
+        <w:br/>
+        <w:t>ただし、経済産業大臣が自らその権限を行うことを妨げない。</w:t>
       </w:r>
     </w:p>
     <w:p>
@@ -351,6 +315,8 @@
       </w:pPr>
       <w:r>
         <w:t>法第四条、第十五条第一項及び第二項、第十六条並びに第十七条の規定による国土交通大臣の権限は、事業者の事務所又は事業所の所在地を管轄する地方整備局長、北海道開発局長、地方運輸局長、運輸監理部長又は運輸支局長に委任する。</w:t>
+        <w:br/>
+        <w:t>ただし、国土交通大臣が自らその権限を行うことを妨げない。</w:t>
       </w:r>
     </w:p>
     <w:p>
@@ -368,6 +334,8 @@
       </w:pPr>
       <w:r>
         <w:t>法第四条、第十五条第一項及び第二項、第十六条並びに第十七条の規定による環境大臣の権限は、事業者の事務所又は事業所の所在地を管轄する地方環境事務所長に委任する。</w:t>
+        <w:br/>
+        <w:t>ただし、環境大臣が自らその権限を行うことを妨げない。</w:t>
       </w:r>
     </w:p>
     <w:p>
@@ -385,6 +353,8 @@
       </w:pPr>
       <w:r>
         <w:t>法第十八条第二項の規定により金融庁長官に委任された権限のうち法第四条、第十五条第一項及び第二項、第十六条並びに第十七条の規定による権限は、事業者の事務所又は事業所の所在地を管轄する財務局長（当該所在地が福岡財務支局の管轄区域内にある場合にあっては、福岡財務支局長）に委任する。</w:t>
+        <w:br/>
+        <w:t>ただし、金融庁長官が自らその権限を行うことを妨げない。</w:t>
       </w:r>
     </w:p>
     <w:p>
@@ -401,6 +371,18 @@
       </w:r>
     </w:p>
     <w:p>
+      <w:pPr>
+        <w:pStyle w:val="Heading5"/>
+        <w:ind w:left="440"/>
+      </w:pPr>
+      <w:r>
+        <w:t>１</w:t>
+      </w:r>
+    </w:p>
+    <w:p>
+      <w:pPr>
+        <w:ind w:left="440"/>
+      </w:pPr>
       <w:r>
         <w:t>この政令は、法の施行の日（平成二十五年十月一日）から施行する。</w:t>
       </w:r>
@@ -425,7 +407,7 @@
     </w:pPr>
     <w:r>
       <w:tab/>
-      <w:t>WeGov v0.1 - FTS141</w:t>
+      <w:t>WeGov v0.2 - FTS141</w:t>
     </w:r>
   </w:p>
 </w:ftr>
